--- a/01 项目管理/01 项目计划/AWS项目部署计划及简单使用手册.docx
+++ b/01 项目管理/01 项目计划/AWS项目部署计划及简单使用手册.docx
@@ -833,12 +833,20 @@
               <w:jc w:val="both"/>
               <w:rPr>
                 <w:rFonts w:ascii="Times New Roman" w:eastAsia="宋体" w:hAnsi="Times New Roman" w:cs="Times New Roman"/>
-                <w:b/>
                 <w:kern w:val="0"/>
                 <w:sz w:val="20"/>
                 <w:szCs w:val="20"/>
               </w:rPr>
             </w:pPr>
+            <w:r>
+              <w:rPr>
+                <w:rFonts w:ascii="Times New Roman" w:eastAsia="宋体" w:hAnsi="Times New Roman" w:cs="Times New Roman"/>
+                <w:kern w:val="0"/>
+                <w:sz w:val="20"/>
+                <w:szCs w:val="20"/>
+              </w:rPr>
+              <w:t>2017.3.10</w:t>
+            </w:r>
           </w:p>
         </w:tc>
         <w:tc>
@@ -853,12 +861,20 @@
               <w:jc w:val="both"/>
               <w:rPr>
                 <w:rFonts w:ascii="Times New Roman" w:eastAsia="宋体" w:hAnsi="Times New Roman" w:cs="Times New Roman"/>
-                <w:b/>
                 <w:kern w:val="0"/>
                 <w:sz w:val="20"/>
                 <w:szCs w:val="20"/>
               </w:rPr>
             </w:pPr>
+            <w:r>
+              <w:rPr>
+                <w:rFonts w:ascii="Times New Roman" w:eastAsia="宋体" w:hAnsi="Times New Roman" w:cs="Times New Roman"/>
+                <w:kern w:val="0"/>
+                <w:sz w:val="20"/>
+                <w:szCs w:val="20"/>
+              </w:rPr>
+              <w:t>V1.0</w:t>
+            </w:r>
           </w:p>
         </w:tc>
         <w:tc>
@@ -873,12 +889,20 @@
               <w:jc w:val="both"/>
               <w:rPr>
                 <w:rFonts w:ascii="Times New Roman" w:eastAsia="宋体" w:hAnsi="Times New Roman" w:cs="Times New Roman"/>
-                <w:b/>
                 <w:kern w:val="0"/>
                 <w:sz w:val="20"/>
                 <w:szCs w:val="20"/>
               </w:rPr>
             </w:pPr>
+            <w:r>
+              <w:rPr>
+                <w:rFonts w:ascii="Times New Roman" w:eastAsia="宋体" w:hAnsi="Times New Roman" w:cs="Times New Roman"/>
+                <w:kern w:val="0"/>
+                <w:sz w:val="20"/>
+                <w:szCs w:val="20"/>
+              </w:rPr>
+              <w:t>苏祥婷</w:t>
+            </w:r>
           </w:p>
         </w:tc>
         <w:tc>
@@ -892,13 +916,39 @@
               <w:ind w:leftChars="0" w:left="0" w:rightChars="0"/>
               <w:jc w:val="both"/>
               <w:rPr>
-                <w:rFonts w:ascii="Times New Roman" w:eastAsia="宋体" w:hAnsi="Times New Roman" w:cs="Times New Roman"/>
-                <w:b/>
+                <w:rFonts w:ascii="Times New Roman" w:eastAsia="宋体" w:hAnsi="Times New Roman" w:cs="Times New Roman" w:hint="eastAsia"/>
                 <w:kern w:val="0"/>
                 <w:sz w:val="20"/>
                 <w:szCs w:val="20"/>
               </w:rPr>
             </w:pPr>
+            <w:r>
+              <w:rPr>
+                <w:rFonts w:ascii="Times New Roman" w:eastAsia="宋体" w:hAnsi="Times New Roman" w:cs="Times New Roman"/>
+                <w:kern w:val="0"/>
+                <w:sz w:val="20"/>
+                <w:szCs w:val="20"/>
+              </w:rPr>
+              <w:t>更改</w:t>
+            </w:r>
+            <w:r>
+              <w:rPr>
+                <w:rFonts w:ascii="Times New Roman" w:eastAsia="宋体" w:hAnsi="Times New Roman" w:cs="Times New Roman"/>
+                <w:kern w:val="0"/>
+                <w:sz w:val="20"/>
+                <w:szCs w:val="20"/>
+              </w:rPr>
+              <w:t xml:space="preserve">AWS2 </w:t>
+            </w:r>
+            <w:r>
+              <w:rPr>
+                <w:rFonts w:ascii="Times New Roman" w:eastAsia="宋体" w:hAnsi="Times New Roman" w:cs="Times New Roman"/>
+                <w:kern w:val="0"/>
+                <w:sz w:val="20"/>
+                <w:szCs w:val="20"/>
+              </w:rPr>
+              <w:t>可用状态</w:t>
+            </w:r>
           </w:p>
         </w:tc>
         <w:tc>
@@ -913,12 +963,20 @@
               <w:jc w:val="both"/>
               <w:rPr>
                 <w:rFonts w:ascii="Times New Roman" w:eastAsia="宋体" w:hAnsi="Times New Roman" w:cs="Times New Roman"/>
-                <w:b/>
                 <w:kern w:val="0"/>
                 <w:sz w:val="20"/>
                 <w:szCs w:val="20"/>
               </w:rPr>
             </w:pPr>
+            <w:r>
+              <w:rPr>
+                <w:rFonts w:ascii="Times New Roman" w:eastAsia="宋体" w:hAnsi="Times New Roman" w:cs="Times New Roman"/>
+                <w:kern w:val="0"/>
+                <w:sz w:val="20"/>
+                <w:szCs w:val="20"/>
+              </w:rPr>
+              <w:t>正常</w:t>
+            </w:r>
           </w:p>
         </w:tc>
       </w:tr>
@@ -942,6 +1000,8 @@
           <w:szCs w:val="44"/>
         </w:rPr>
       </w:pPr>
+      <w:bookmarkStart w:id="1" w:name="_GoBack"/>
+      <w:bookmarkEnd w:id="1"/>
       <w:r>
         <w:br w:type="page"/>
       </w:r>
@@ -957,12 +1017,12 @@
         <w:ind w:left="672" w:right="240"/>
         <w:jc w:val="center"/>
       </w:pPr>
-      <w:bookmarkStart w:id="1" w:name="_Toc476921203"/>
+      <w:bookmarkStart w:id="2" w:name="_Toc476921203"/>
       <w:r>
         <w:lastRenderedPageBreak/>
         <w:t>目录</w:t>
       </w:r>
-      <w:bookmarkEnd w:id="1"/>
+      <w:bookmarkEnd w:id="2"/>
     </w:p>
     <w:p>
       <w:pPr>
@@ -2129,11 +2189,11 @@
         <w:spacing w:line="240" w:lineRule="auto"/>
         <w:ind w:left="672" w:right="240"/>
       </w:pPr>
-      <w:bookmarkStart w:id="2" w:name="_Toc476921204"/>
+      <w:bookmarkStart w:id="3" w:name="_Toc476921204"/>
       <w:r>
         <w:t>账号</w:t>
       </w:r>
-      <w:bookmarkEnd w:id="2"/>
+      <w:bookmarkEnd w:id="3"/>
     </w:p>
     <w:p>
       <w:pPr>
@@ -2147,7 +2207,7 @@
           <w:szCs w:val="32"/>
         </w:rPr>
       </w:pPr>
-      <w:bookmarkStart w:id="3" w:name="_Toc476921205"/>
+      <w:bookmarkStart w:id="4" w:name="_Toc476921205"/>
       <w:r>
         <w:rPr>
           <w:rFonts w:hint="eastAsia"/>
@@ -2176,14 +2236,11 @@
         </w:rPr>
         <w:t>）</w:t>
       </w:r>
-      <w:bookmarkEnd w:id="3"/>
+      <w:bookmarkEnd w:id="4"/>
     </w:p>
     <w:p>
       <w:pPr>
         <w:ind w:left="240" w:right="240"/>
-        <w:rPr>
-          <w:rFonts w:hint="eastAsia"/>
-        </w:rPr>
       </w:pPr>
       <w:r>
         <w:rPr>
@@ -2235,9 +2292,6 @@
     <w:p>
       <w:pPr>
         <w:ind w:left="240" w:right="240"/>
-        <w:rPr>
-          <w:rFonts w:hint="eastAsia"/>
-        </w:rPr>
       </w:pPr>
       <w:r>
         <w:rPr>
@@ -2271,9 +2325,6 @@
     <w:p>
       <w:pPr>
         <w:ind w:left="240" w:right="240"/>
-        <w:rPr>
-          <w:rFonts w:hint="eastAsia"/>
-        </w:rPr>
       </w:pPr>
       <w:r>
         <w:rPr>
@@ -2305,9 +2356,6 @@
     <w:p>
       <w:pPr>
         <w:ind w:left="240" w:right="240"/>
-        <w:rPr>
-          <w:rFonts w:hint="eastAsia"/>
-        </w:rPr>
       </w:pPr>
       <w:r>
         <w:rPr>
@@ -2340,9 +2388,6 @@
     <w:p>
       <w:pPr>
         <w:ind w:left="240" w:right="240"/>
-        <w:rPr>
-          <w:rFonts w:hint="eastAsia"/>
-        </w:rPr>
       </w:pPr>
       <w:proofErr w:type="spellStart"/>
       <w:r>
@@ -2377,9 +2422,6 @@
     <w:p>
       <w:pPr>
         <w:ind w:left="240" w:right="240"/>
-        <w:rPr>
-          <w:rFonts w:hint="eastAsia"/>
-        </w:rPr>
       </w:pPr>
       <w:r>
         <w:rPr>
@@ -2419,7 +2461,7 @@
         <w:spacing w:line="240" w:lineRule="auto"/>
         <w:ind w:left="807" w:right="240" w:hanging="567"/>
       </w:pPr>
-      <w:bookmarkStart w:id="4" w:name="_Toc476921206"/>
+      <w:bookmarkStart w:id="5" w:name="_Toc476921206"/>
       <w:r>
         <w:rPr>
           <w:rFonts w:hint="eastAsia"/>
@@ -2450,7 +2492,7 @@
         </w:rPr>
         <w:t>）</w:t>
       </w:r>
-      <w:bookmarkEnd w:id="4"/>
+      <w:bookmarkEnd w:id="5"/>
     </w:p>
     <w:p>
       <w:pPr>
@@ -2495,7 +2537,13 @@
         <w:rPr>
           <w:rFonts w:hint="eastAsia"/>
         </w:rPr>
-        <w:t>digirunner.cn</w:t>
+        <w:t>digirunner.c</w:t>
+      </w:r>
+      <w:r>
+        <w:rPr>
+          <w:rFonts w:hint="eastAsia"/>
+        </w:rPr>
+        <w:t>om</w:t>
       </w:r>
       <w:r>
         <w:rPr>
@@ -2512,9 +2560,6 @@
           <w:numId w:val="17"/>
         </w:numPr>
         <w:ind w:leftChars="0" w:right="240" w:firstLineChars="0"/>
-        <w:rPr>
-          <w:rFonts w:hint="eastAsia"/>
-        </w:rPr>
       </w:pPr>
       <w:r>
         <w:rPr>
@@ -2526,102 +2571,137 @@
         <w:rPr>
           <w:rFonts w:hint="eastAsia"/>
         </w:rPr>
-        <w:t>,</w:t>
-      </w:r>
-      <w:r>
-        <w:rPr>
-          <w:rFonts w:hint="eastAsia"/>
-        </w:rPr>
-        <w:t>沿用原域名</w:t>
-      </w:r>
-      <w:r>
-        <w:rPr>
-          <w:rFonts w:hint="eastAsia"/>
-        </w:rPr>
-        <w:t>group.suizou.net</w:t>
-      </w:r>
+        <w:t>，</w:t>
+      </w:r>
+      <w:r>
+        <w:rPr>
+          <w:rFonts w:hint="eastAsia"/>
+        </w:rPr>
+        <w:t>改用</w:t>
+      </w:r>
+      <w:r>
+        <w:rPr>
+          <w:rFonts w:hint="eastAsia"/>
+        </w:rPr>
+        <w:t>group.eyouhu.com</w:t>
+      </w:r>
+    </w:p>
+    <w:p>
+      <w:pPr>
+        <w:ind w:leftChars="0" w:left="0" w:right="240" w:firstLineChars="100" w:firstLine="241"/>
+      </w:pPr>
+      <w:r>
+        <w:rPr>
+          <w:rFonts w:hint="eastAsia"/>
+          <w:b/>
+        </w:rPr>
+        <w:t>公有</w:t>
+      </w:r>
+      <w:r>
+        <w:rPr>
+          <w:rFonts w:hint="eastAsia"/>
+          <w:b/>
+        </w:rPr>
+        <w:t xml:space="preserve"> DNS </w:t>
+      </w:r>
+      <w:r>
+        <w:rPr>
+          <w:rFonts w:hint="eastAsia"/>
+        </w:rPr>
+        <w:t>：</w:t>
+      </w:r>
+      <w:r>
+        <w:rPr>
+          <w:rFonts w:hint="eastAsia"/>
+        </w:rPr>
+        <w:t xml:space="preserve"> </w:t>
+      </w:r>
+      <w:proofErr w:type="gramStart"/>
+      <w:r>
+        <w:rPr>
+          <w:rFonts w:hint="eastAsia"/>
+        </w:rPr>
+        <w:t>ec2-54-223-107-165.cn-north-1.compute.amazonaws.com.cn</w:t>
+      </w:r>
+      <w:proofErr w:type="gramEnd"/>
     </w:p>
     <w:p>
       <w:pPr>
         <w:ind w:left="240" w:right="240"/>
-        <w:rPr>
-          <w:rFonts w:hint="eastAsia"/>
-          <w:color w:val="FF0000"/>
-        </w:rPr>
-      </w:pPr>
-      <w:r>
-        <w:rPr>
-          <w:rFonts w:hint="eastAsia"/>
-          <w:color w:val="FF0000"/>
-        </w:rPr>
-        <w:t>（</w:t>
-      </w:r>
-      <w:r>
-        <w:rPr>
-          <w:rFonts w:hint="eastAsia"/>
-          <w:color w:val="FF0000"/>
-        </w:rPr>
-        <w:t>AWS2</w:t>
-      </w:r>
-      <w:r>
-        <w:rPr>
-          <w:rFonts w:hint="eastAsia"/>
-          <w:color w:val="FF0000"/>
-        </w:rPr>
-        <w:t>还未</w:t>
-      </w:r>
-      <w:r>
-        <w:rPr>
-          <w:rFonts w:hint="eastAsia"/>
-          <w:color w:val="FF0000"/>
-        </w:rPr>
-        <w:t>开通</w:t>
-      </w:r>
-      <w:r>
-        <w:rPr>
-          <w:rFonts w:hint="eastAsia"/>
-          <w:color w:val="FF0000"/>
-        </w:rPr>
-        <w:t>80</w:t>
-      </w:r>
-      <w:r>
-        <w:rPr>
-          <w:rFonts w:hint="eastAsia"/>
-          <w:color w:val="FF0000"/>
-        </w:rPr>
-        <w:t>/443/8080</w:t>
-      </w:r>
-      <w:bookmarkStart w:id="5" w:name="_GoBack"/>
-      <w:bookmarkEnd w:id="5"/>
-      <w:r>
-        <w:rPr>
-          <w:rFonts w:hint="eastAsia"/>
-          <w:color w:val="FF0000"/>
-        </w:rPr>
-        <w:t>端口，项目可以先部署上去，用其他端口跑着，待端口开通后再改过来）</w:t>
+      </w:pPr>
+      <w:r>
+        <w:rPr>
+          <w:rFonts w:hint="eastAsia"/>
+          <w:b/>
+        </w:rPr>
+        <w:t>公有</w:t>
+      </w:r>
+      <w:r>
+        <w:rPr>
+          <w:rFonts w:hint="eastAsia"/>
+          <w:b/>
+        </w:rPr>
+        <w:t xml:space="preserve"> IP</w:t>
+      </w:r>
+      <w:r>
+        <w:rPr>
+          <w:rFonts w:hint="eastAsia"/>
+          <w:b/>
+        </w:rPr>
+        <w:t>：</w:t>
+      </w:r>
+      <w:r>
+        <w:rPr>
+          <w:rFonts w:hint="eastAsia"/>
+        </w:rPr>
+        <w:t xml:space="preserve">  54.222.150.115</w:t>
       </w:r>
     </w:p>
     <w:p>
       <w:pPr>
         <w:ind w:left="240" w:right="240"/>
-        <w:rPr>
-          <w:rFonts w:hint="eastAsia"/>
-        </w:rPr>
       </w:pPr>
       <w:r>
         <w:rPr>
           <w:rFonts w:hint="eastAsia"/>
           <w:b/>
         </w:rPr>
-        <w:t>公有</w:t>
-      </w:r>
+        <w:t>远程</w:t>
+      </w:r>
+      <w:r>
+        <w:rPr>
+          <w:rFonts w:hint="eastAsia"/>
+        </w:rPr>
+        <w:t>：</w:t>
+      </w:r>
+      <w:r>
+        <w:rPr>
+          <w:rFonts w:hint="eastAsia"/>
+        </w:rPr>
+        <w:t xml:space="preserve"> </w:t>
+      </w:r>
+      <w:proofErr w:type="gramStart"/>
+      <w:r>
+        <w:rPr>
+          <w:rFonts w:hint="eastAsia"/>
+        </w:rPr>
+        <w:t>root/Eyohucom1711</w:t>
+      </w:r>
+      <w:proofErr w:type="gramEnd"/>
+    </w:p>
+    <w:p>
+      <w:pPr>
+        <w:ind w:left="240" w:right="240"/>
+      </w:pPr>
+      <w:proofErr w:type="spellStart"/>
       <w:r>
         <w:rPr>
           <w:rFonts w:hint="eastAsia"/>
           <w:b/>
         </w:rPr>
-        <w:t xml:space="preserve"> DNS </w:t>
-      </w:r>
+        <w:t>mysql</w:t>
+      </w:r>
+      <w:proofErr w:type="spellEnd"/>
       <w:r>
         <w:rPr>
           <w:rFonts w:hint="eastAsia"/>
@@ -2639,123 +2719,13 @@
         <w:rPr>
           <w:rFonts w:hint="eastAsia"/>
         </w:rPr>
-        <w:t>ec2-54-223-107-165.cn-north-1.compute.amazonaws.com.cn</w:t>
+        <w:t>root/Eyohucom1711</w:t>
       </w:r>
       <w:proofErr w:type="gramEnd"/>
     </w:p>
     <w:p>
       <w:pPr>
         <w:ind w:left="240" w:right="240"/>
-        <w:rPr>
-          <w:rFonts w:hint="eastAsia"/>
-        </w:rPr>
-      </w:pPr>
-      <w:r>
-        <w:rPr>
-          <w:rFonts w:hint="eastAsia"/>
-          <w:b/>
-        </w:rPr>
-        <w:t>公有</w:t>
-      </w:r>
-      <w:r>
-        <w:rPr>
-          <w:rFonts w:hint="eastAsia"/>
-          <w:b/>
-        </w:rPr>
-        <w:t xml:space="preserve"> IP</w:t>
-      </w:r>
-      <w:r>
-        <w:rPr>
-          <w:rFonts w:hint="eastAsia"/>
-          <w:b/>
-        </w:rPr>
-        <w:t>：</w:t>
-      </w:r>
-      <w:r>
-        <w:rPr>
-          <w:rFonts w:hint="eastAsia"/>
-        </w:rPr>
-        <w:t xml:space="preserve">  54.222.150.115</w:t>
-      </w:r>
-    </w:p>
-    <w:p>
-      <w:pPr>
-        <w:ind w:left="240" w:right="240"/>
-        <w:rPr>
-          <w:rFonts w:hint="eastAsia"/>
-        </w:rPr>
-      </w:pPr>
-      <w:r>
-        <w:rPr>
-          <w:rFonts w:hint="eastAsia"/>
-          <w:b/>
-        </w:rPr>
-        <w:t>远程</w:t>
-      </w:r>
-      <w:r>
-        <w:rPr>
-          <w:rFonts w:hint="eastAsia"/>
-        </w:rPr>
-        <w:t>：</w:t>
-      </w:r>
-      <w:r>
-        <w:rPr>
-          <w:rFonts w:hint="eastAsia"/>
-        </w:rPr>
-        <w:t xml:space="preserve"> </w:t>
-      </w:r>
-      <w:proofErr w:type="gramStart"/>
-      <w:r>
-        <w:rPr>
-          <w:rFonts w:hint="eastAsia"/>
-        </w:rPr>
-        <w:t>root/Eyohucom1711</w:t>
-      </w:r>
-      <w:proofErr w:type="gramEnd"/>
-    </w:p>
-    <w:p>
-      <w:pPr>
-        <w:ind w:left="240" w:right="240"/>
-        <w:rPr>
-          <w:rFonts w:hint="eastAsia"/>
-        </w:rPr>
-      </w:pPr>
-      <w:proofErr w:type="spellStart"/>
-      <w:r>
-        <w:rPr>
-          <w:rFonts w:hint="eastAsia"/>
-          <w:b/>
-        </w:rPr>
-        <w:t>mysql</w:t>
-      </w:r>
-      <w:proofErr w:type="spellEnd"/>
-      <w:r>
-        <w:rPr>
-          <w:rFonts w:hint="eastAsia"/>
-        </w:rPr>
-        <w:t>：</w:t>
-      </w:r>
-      <w:r>
-        <w:rPr>
-          <w:rFonts w:hint="eastAsia"/>
-        </w:rPr>
-        <w:t xml:space="preserve"> </w:t>
-      </w:r>
-      <w:proofErr w:type="gramStart"/>
-      <w:r>
-        <w:rPr>
-          <w:rFonts w:hint="eastAsia"/>
-        </w:rPr>
-        <w:t>root/Eyohucom1711</w:t>
-      </w:r>
-      <w:proofErr w:type="gramEnd"/>
-    </w:p>
-    <w:p>
-      <w:pPr>
-        <w:ind w:left="240" w:right="240"/>
-        <w:rPr>
-          <w:rFonts w:hint="eastAsia"/>
-        </w:rPr>
       </w:pPr>
       <w:r>
         <w:rPr>
@@ -2911,56 +2881,56 @@
         <w:rPr>
           <w:rFonts w:hint="eastAsia"/>
         </w:rPr>
+        <w:t>使用</w:t>
+      </w:r>
+      <w:proofErr w:type="spellStart"/>
+      <w:r>
+        <w:rPr>
+          <w:rFonts w:hint="eastAsia"/>
+        </w:rPr>
+        <w:t>SecureCRT</w:t>
+      </w:r>
+      <w:proofErr w:type="spellEnd"/>
+      <w:r>
+        <w:rPr>
+          <w:rFonts w:hint="eastAsia"/>
+        </w:rPr>
+        <w:t>连接</w:t>
+      </w:r>
+      <w:bookmarkEnd w:id="8"/>
+    </w:p>
+    <w:p>
+      <w:pPr>
+        <w:ind w:leftChars="0" w:left="240" w:right="240"/>
+      </w:pPr>
+      <w:r>
+        <w:rPr>
+          <w:rFonts w:hint="eastAsia"/>
+        </w:rPr>
+        <w:t>1.</w:t>
+      </w:r>
+      <w:r>
+        <w:rPr>
+          <w:rFonts w:hint="eastAsia"/>
+        </w:rPr>
+        <w:tab/>
+      </w:r>
+      <w:r>
+        <w:rPr>
+          <w:rFonts w:hint="eastAsia"/>
+        </w:rPr>
+        <w:t>新建连接</w:t>
+      </w:r>
+    </w:p>
+    <w:p>
+      <w:pPr>
+        <w:ind w:leftChars="0" w:left="240" w:right="240"/>
+      </w:pPr>
+      <w:r>
+        <w:rPr>
+          <w:rFonts w:hint="eastAsia"/>
+        </w:rPr>
         <w:lastRenderedPageBreak/>
-        <w:t>使用</w:t>
-      </w:r>
-      <w:proofErr w:type="spellStart"/>
-      <w:r>
-        <w:rPr>
-          <w:rFonts w:hint="eastAsia"/>
-        </w:rPr>
-        <w:t>SecureCRT</w:t>
-      </w:r>
-      <w:proofErr w:type="spellEnd"/>
-      <w:r>
-        <w:rPr>
-          <w:rFonts w:hint="eastAsia"/>
-        </w:rPr>
-        <w:t>连接</w:t>
-      </w:r>
-      <w:bookmarkEnd w:id="8"/>
-    </w:p>
-    <w:p>
-      <w:pPr>
-        <w:ind w:leftChars="0" w:left="240" w:right="240"/>
-      </w:pPr>
-      <w:r>
-        <w:rPr>
-          <w:rFonts w:hint="eastAsia"/>
-        </w:rPr>
-        <w:t>1.</w:t>
-      </w:r>
-      <w:r>
-        <w:rPr>
-          <w:rFonts w:hint="eastAsia"/>
-        </w:rPr>
-        <w:tab/>
-      </w:r>
-      <w:r>
-        <w:rPr>
-          <w:rFonts w:hint="eastAsia"/>
-        </w:rPr>
-        <w:t>新建连接</w:t>
-      </w:r>
-    </w:p>
-    <w:p>
-      <w:pPr>
-        <w:ind w:leftChars="0" w:left="240" w:right="240"/>
-      </w:pPr>
-      <w:r>
-        <w:rPr>
-          <w:rFonts w:hint="eastAsia"/>
-        </w:rPr>
         <w:t>2.</w:t>
       </w:r>
       <w:r>
@@ -3306,7 +3276,6 @@
         <w:rPr>
           <w:noProof/>
         </w:rPr>
-        <w:lastRenderedPageBreak/>
         <w:drawing>
           <wp:inline distT="0" distB="0" distL="0" distR="0" wp14:anchorId="0CD412C3" wp14:editId="3EE0853A">
             <wp:extent cx="4464685" cy="3761064"/>
@@ -3390,9 +3359,6 @@
     <w:p>
       <w:pPr>
         <w:ind w:leftChars="0" w:left="240" w:right="240"/>
-        <w:rPr>
-          <w:rFonts w:hint="eastAsia"/>
-        </w:rPr>
       </w:pPr>
       <w:r>
         <w:rPr>
@@ -3508,9 +3474,6 @@
         <w:pStyle w:val="2"/>
         <w:spacing w:line="240" w:lineRule="auto"/>
         <w:ind w:leftChars="100" w:left="815" w:right="240"/>
-        <w:rPr>
-          <w:rFonts w:hint="eastAsia"/>
-        </w:rPr>
       </w:pPr>
       <w:bookmarkStart w:id="10" w:name="_Toc476921211"/>
       <w:r>
@@ -3681,9 +3644,6 @@
     <w:p>
       <w:pPr>
         <w:ind w:left="240" w:right="240"/>
-        <w:rPr>
-          <w:rFonts w:hint="eastAsia"/>
-        </w:rPr>
       </w:pPr>
       <w:r>
         <w:t>再输入用户名</w:t>
@@ -3698,9 +3658,6 @@
     <w:p>
       <w:pPr>
         <w:ind w:left="240" w:right="240"/>
-        <w:rPr>
-          <w:rFonts w:hint="eastAsia"/>
-        </w:rPr>
       </w:pPr>
       <w:r>
         <w:rPr>
@@ -3746,9 +3703,6 @@
     <w:p>
       <w:pPr>
         <w:ind w:left="240" w:right="240"/>
-        <w:rPr>
-          <w:rFonts w:hint="eastAsia"/>
-        </w:rPr>
       </w:pPr>
     </w:p>
     <w:p>
@@ -3780,9 +3734,6 @@
     <w:p>
       <w:pPr>
         <w:ind w:leftChars="0" w:left="0" w:right="240"/>
-        <w:rPr>
-          <w:rFonts w:hint="eastAsia"/>
-        </w:rPr>
       </w:pPr>
       <w:r>
         <w:rPr>
@@ -5128,7 +5079,7 @@
         <w:tab w:val="left" w:pos="1994"/>
       </w:tabs>
       <w:spacing w:before="260" w:after="260" w:line="413" w:lineRule="auto"/>
-      <w:ind w:leftChars="0"/>
+      <w:ind w:leftChars="0" w:left="0"/>
       <w:outlineLvl w:val="1"/>
     </w:pPr>
     <w:rPr>
@@ -6041,7 +5992,7 @@
 </file>
 
 <file path=customXml/itemProps2.xml><?xml version="1.0" encoding="utf-8"?>
-<ds:datastoreItem xmlns:ds="http://schemas.openxmlformats.org/officeDocument/2006/customXml" ds:itemID="{EA25105E-DE89-4F12-AC41-DD848AEE12F9}">
+<ds:datastoreItem xmlns:ds="http://schemas.openxmlformats.org/officeDocument/2006/customXml" ds:itemID="{495BD06A-6361-405B-9E68-E0A39F911CD3}">
   <ds:schemaRefs>
     <ds:schemaRef ds:uri="http://schemas.openxmlformats.org/officeDocument/2006/bibliography"/>
   </ds:schemaRefs>

--- a/01 项目管理/01 项目计划/AWS项目部署计划及简单使用手册.docx
+++ b/01 项目管理/01 项目计划/AWS项目部署计划及简单使用手册.docx
@@ -916,7 +916,7 @@
               <w:ind w:leftChars="0" w:left="0" w:rightChars="0"/>
               <w:jc w:val="both"/>
               <w:rPr>
-                <w:rFonts w:ascii="Times New Roman" w:eastAsia="宋体" w:hAnsi="Times New Roman" w:cs="Times New Roman" w:hint="eastAsia"/>
+                <w:rFonts w:ascii="Times New Roman" w:eastAsia="宋体" w:hAnsi="Times New Roman" w:cs="Times New Roman"/>
                 <w:kern w:val="0"/>
                 <w:sz w:val="20"/>
                 <w:szCs w:val="20"/>
@@ -1000,8 +1000,6 @@
           <w:szCs w:val="44"/>
         </w:rPr>
       </w:pPr>
-      <w:bookmarkStart w:id="1" w:name="_GoBack"/>
-      <w:bookmarkEnd w:id="1"/>
       <w:r>
         <w:br w:type="page"/>
       </w:r>
@@ -1017,12 +1015,12 @@
         <w:ind w:left="672" w:right="240"/>
         <w:jc w:val="center"/>
       </w:pPr>
-      <w:bookmarkStart w:id="2" w:name="_Toc476921203"/>
+      <w:bookmarkStart w:id="1" w:name="_Toc476921203"/>
       <w:r>
         <w:lastRenderedPageBreak/>
         <w:t>目录</w:t>
       </w:r>
-      <w:bookmarkEnd w:id="2"/>
+      <w:bookmarkEnd w:id="1"/>
     </w:p>
     <w:p>
       <w:pPr>
@@ -2189,11 +2187,11 @@
         <w:spacing w:line="240" w:lineRule="auto"/>
         <w:ind w:left="672" w:right="240"/>
       </w:pPr>
-      <w:bookmarkStart w:id="3" w:name="_Toc476921204"/>
+      <w:bookmarkStart w:id="2" w:name="_Toc476921204"/>
       <w:r>
         <w:t>账号</w:t>
       </w:r>
-      <w:bookmarkEnd w:id="3"/>
+      <w:bookmarkEnd w:id="2"/>
     </w:p>
     <w:p>
       <w:pPr>
@@ -2207,7 +2205,7 @@
           <w:szCs w:val="32"/>
         </w:rPr>
       </w:pPr>
-      <w:bookmarkStart w:id="4" w:name="_Toc476921205"/>
+      <w:bookmarkStart w:id="3" w:name="_Toc476921205"/>
       <w:r>
         <w:rPr>
           <w:rFonts w:hint="eastAsia"/>
@@ -2236,58 +2234,46 @@
         </w:rPr>
         <w:t>）</w:t>
       </w:r>
+      <w:bookmarkEnd w:id="3"/>
+    </w:p>
+    <w:p>
+      <w:pPr>
+        <w:ind w:left="240" w:right="240"/>
+      </w:pPr>
+      <w:r>
+        <w:rPr>
+          <w:rFonts w:hint="eastAsia"/>
+        </w:rPr>
+        <w:t>部署</w:t>
+      </w:r>
+      <w:proofErr w:type="spellStart"/>
+      <w:r>
+        <w:rPr>
+          <w:rFonts w:hint="eastAsia"/>
+        </w:rPr>
+        <w:t>eyohu</w:t>
+      </w:r>
+      <w:proofErr w:type="spellEnd"/>
+      <w:r>
+        <w:rPr>
+          <w:rFonts w:hint="eastAsia"/>
+        </w:rPr>
+        <w:t>展示项目（慢医、加油站、家得利、乐窝、微商），使用</w:t>
+      </w:r>
+      <w:r>
+        <w:rPr>
+          <w:rFonts w:hint="eastAsia"/>
+        </w:rPr>
+        <w:t>demo.eyohu.com</w:t>
+      </w:r>
+      <w:r>
+        <w:rPr>
+          <w:rFonts w:hint="eastAsia"/>
+        </w:rPr>
+        <w:t>域名</w:t>
+      </w:r>
+      <w:bookmarkStart w:id="4" w:name="_GoBack"/>
       <w:bookmarkEnd w:id="4"/>
-    </w:p>
-    <w:p>
-      <w:pPr>
-        <w:ind w:left="240" w:right="240"/>
-      </w:pPr>
-      <w:r>
-        <w:rPr>
-          <w:rFonts w:hint="eastAsia"/>
-        </w:rPr>
-        <w:t>部署</w:t>
-      </w:r>
-      <w:proofErr w:type="spellStart"/>
-      <w:r>
-        <w:rPr>
-          <w:rFonts w:hint="eastAsia"/>
-        </w:rPr>
-        <w:t>eyohu</w:t>
-      </w:r>
-      <w:proofErr w:type="spellEnd"/>
-      <w:r>
-        <w:rPr>
-          <w:rFonts w:hint="eastAsia"/>
-        </w:rPr>
-        <w:t>展示项目（慢</w:t>
-      </w:r>
-      <w:proofErr w:type="gramStart"/>
-      <w:r>
-        <w:rPr>
-          <w:rFonts w:hint="eastAsia"/>
-        </w:rPr>
-        <w:t>医</w:t>
-      </w:r>
-      <w:proofErr w:type="gramEnd"/>
-      <w:r>
-        <w:rPr>
-          <w:rFonts w:hint="eastAsia"/>
-        </w:rPr>
-        <w:t>、加油站、家得利、乐窝、微商），使用</w:t>
-      </w:r>
-      <w:r>
-        <w:rPr>
-          <w:rFonts w:hint="eastAsia"/>
-        </w:rPr>
-        <w:t>demo.eyohu.com</w:t>
-      </w:r>
-      <w:r>
-        <w:rPr>
-          <w:rFonts w:hint="eastAsia"/>
-        </w:rPr>
-        <w:t>域名（已可用）</w:t>
-      </w:r>
     </w:p>
     <w:p>
       <w:pPr>
@@ -5992,7 +5978,7 @@
 </file>
 
 <file path=customXml/itemProps2.xml><?xml version="1.0" encoding="utf-8"?>
-<ds:datastoreItem xmlns:ds="http://schemas.openxmlformats.org/officeDocument/2006/customXml" ds:itemID="{495BD06A-6361-405B-9E68-E0A39F911CD3}">
+<ds:datastoreItem xmlns:ds="http://schemas.openxmlformats.org/officeDocument/2006/customXml" ds:itemID="{BB20A55C-CA50-403A-8E22-D20F6E521F35}">
   <ds:schemaRefs>
     <ds:schemaRef ds:uri="http://schemas.openxmlformats.org/officeDocument/2006/bibliography"/>
   </ds:schemaRefs>
